--- a/Lab5/back.docx
+++ b/Lab5/back.docx
@@ -48,26 +48,74 @@
           <w:szCs w:val="32"/>
           <w:lang w:val="en-US"/>
         </w:rPr>
-        <w:t>з використання класифікатора KNN та обробкою вбудованих наборів даних з пакету sklearn  на прикладі digits. Було візуалізовано зображення digits, розбито дані на тренувальні  та тестові у відношеннях 75% до 25% та 80% до 20% , створено та начено модель KNN, спрогнозовано класи. Дізналися точність оцінювання моделі KNN та зобразили матрицю невідповідностей, де побачили, що високі значення концентруються навколо головної діагоналі, що показує високу точність моделі. Додатково виведено звіт класифікації. Окремим завданням налаштували гіперпараметри за допомогою GeidSearchCV для SVC та GaussianNB класифікаторів. Також це було зроблено для KNN, але окрім цього знайшли найкращі параметри за допомогою циклу. Виявилося, що KNN має найвищу точність серед усіх трьох моделей.</w:t>
-      </w:r>
-    </w:p>
-    <w:p>
-      <w:pPr>
-        <w:pStyle w:val="ListParagraph"/>
-        <w:spacing w:lineRule="auto" w:line="360" w:before="0" w:after="0"/>
-        <w:ind w:left="720" w:right="0" w:hanging="360"/>
-        <w:contextualSpacing/>
-        <w:jc w:val="both"/>
-        <w:rPr>
-          <w:sz w:val="28"/>
-          <w:szCs w:val="28"/>
-        </w:rPr>
-      </w:pPr>
-      <w:r>
-        <w:rPr>
-          <w:sz w:val="28"/>
-          <w:szCs w:val="28"/>
-        </w:rPr>
+        <w:t xml:space="preserve">з </w:t>
+      </w:r>
+      <w:r>
+        <w:rPr>
+          <w:rFonts w:cs="Times New Roman"/>
+          <w:bCs/>
+          <w:sz w:val="28"/>
+          <w:szCs w:val="32"/>
+          <w:lang w:val="en-US"/>
+        </w:rPr>
+        <w:t>проектування та навчання штучної нейронної мережі для задач класифікації. У результаті отримали три моделі, що мають різні результати роботи.</w:t>
+      </w:r>
+    </w:p>
+    <w:p>
+      <w:pPr>
+        <w:pStyle w:val="Normal"/>
+        <w:spacing w:lineRule="auto" w:line="360"/>
+        <w:jc w:val="both"/>
+        <w:rPr/>
+      </w:pPr>
+      <w:r>
+        <w:rPr>
+          <w:rFonts w:cs="Times New Roman"/>
+          <w:bCs/>
+          <w:sz w:val="28"/>
+          <w:szCs w:val="32"/>
+          <w:lang w:val="en-US"/>
+        </w:rPr>
+        <w:tab/>
+        <w:t>По-перше, модель, навчена на датасеті MNIST, гарно виконує свою роботу та має точність у 97.81%, при чому на тестуванні розпізнала правильно усі цифри. Це свідчить про правильний підбір параметрів та архітектури моделі.</w:t>
+      </w:r>
+    </w:p>
+    <w:p>
+      <w:pPr>
+        <w:pStyle w:val="Normal"/>
+        <w:spacing w:lineRule="auto" w:line="360"/>
+        <w:jc w:val="both"/>
+        <w:rPr/>
+      </w:pPr>
+      <w:r>
+        <w:rPr>
+          <w:rFonts w:cs="Times New Roman"/>
+          <w:bCs/>
+          <w:sz w:val="28"/>
+          <w:szCs w:val="32"/>
+          <w:lang w:val="en-US"/>
+        </w:rPr>
+        <w:tab/>
+        <w:t>По-друге, модель, навчена на датасеті Cifar10, показала стримані результати та має точність у 67.52%. Мережа сплутала при тестуванні 3 об’єкти з 10. Це означає, що хоч набір був великим і якісним, архітектура ережі була не досконалою, що не допомоголо досягнути вищих результатів.</w:t>
+      </w:r>
+    </w:p>
+    <w:p>
+      <w:pPr>
+        <w:pStyle w:val="Normal"/>
+        <w:spacing w:lineRule="auto" w:line="360"/>
+        <w:jc w:val="both"/>
+        <w:rPr/>
+      </w:pPr>
+      <w:r>
+        <w:rPr>
+          <w:rFonts w:cs="Times New Roman"/>
+          <w:bCs/>
+          <w:sz w:val="28"/>
+          <w:szCs w:val="32"/>
+          <w:lang w:val="en-US"/>
+        </w:rPr>
+        <w:tab/>
+        <w:t>По-третє, модель, навчена на датасеті FMNIST, показала себе найгірше, не зважаючи на те, що точність на тестових даних 86.49%. При тестуванні на сторонніх картинках з інтернету, модель плутала сорочки та пуловери з пальто, Треба зауважити, що вона плутала досить подібні за виглядом об’єкти і жодного разу, наприклад, штани зі снікерсами. Тож треба збільшувати розмір картинок та будувати складнішу архітектуру моделі.</w:t>
       </w:r>
     </w:p>
     <w:p>
